--- a/documentation/example/Simple PAGE XML Example.docx
+++ b/documentation/example/Simple PAGE XML Example.docx
@@ -1,6 +1,6 @@
 
 <file path=word/document.xml><?xml version="1.0" encoding="utf-8"?>
-<w:document xmlns:wpc="http://schemas.microsoft.com/office/word/2010/wordprocessingCanvas" xmlns:cx="http://schemas.microsoft.com/office/drawing/2014/chartex" xmlns:cx1="http://schemas.microsoft.com/office/drawing/2015/9/8/chartex" xmlns:mc="http://schemas.openxmlformats.org/markup-compatibility/2006" xmlns:o="urn:schemas-microsoft-com:office:office" xmlns:r="http://schemas.openxmlformats.org/officeDocument/2006/relationships" xmlns:m="http://schemas.openxmlformats.org/officeDocument/2006/math" xmlns:v="urn:schemas-microsoft-com:vml" xmlns:wp14="http://schemas.microsoft.com/office/word/2010/wordprocessingDrawing" xmlns:wp="http://schemas.openxmlformats.org/drawingml/2006/wordprocessingDrawing" xmlns:w10="urn:schemas-microsoft-com:office:word" xmlns:w="http://schemas.openxmlformats.org/wordprocessingml/2006/main" xmlns:w14="http://schemas.microsoft.com/office/word/2010/wordml" xmlns:w15="http://schemas.microsoft.com/office/word/2012/wordml" xmlns:w16se="http://schemas.microsoft.com/office/word/2015/wordml/symex" xmlns:wpg="http://schemas.microsoft.com/office/word/2010/wordprocessingGroup" xmlns:wpi="http://schemas.microsoft.com/office/word/2010/wordprocessingInk" xmlns:wne="http://schemas.microsoft.com/office/word/2006/wordml" xmlns:wps="http://schemas.microsoft.com/office/word/2010/wordprocessingShape" mc:Ignorable="w14 w15 w16se wp14">
+<w:document xmlns:wpc="http://schemas.microsoft.com/office/word/2010/wordprocessingCanvas" xmlns:cx="http://schemas.microsoft.com/office/drawing/2014/chartex" xmlns:cx1="http://schemas.microsoft.com/office/drawing/2015/9/8/chartex" xmlns:cx2="http://schemas.microsoft.com/office/drawing/2015/10/21/chartex" xmlns:cx3="http://schemas.microsoft.com/office/drawing/2016/5/9/chartex" xmlns:cx4="http://schemas.microsoft.com/office/drawing/2016/5/10/chartex" xmlns:cx5="http://schemas.microsoft.com/office/drawing/2016/5/11/chartex" xmlns:cx6="http://schemas.microsoft.com/office/drawing/2016/5/12/chartex" xmlns:cx7="http://schemas.microsoft.com/office/drawing/2016/5/13/chartex" xmlns:cx8="http://schemas.microsoft.com/office/drawing/2016/5/14/chartex" xmlns:mc="http://schemas.openxmlformats.org/markup-compatibility/2006" xmlns:aink="http://schemas.microsoft.com/office/drawing/2016/ink" xmlns:am3d="http://schemas.microsoft.com/office/drawing/2017/model3d" xmlns:o="urn:schemas-microsoft-com:office:office" xmlns:r="http://schemas.openxmlformats.org/officeDocument/2006/relationships" xmlns:m="http://schemas.openxmlformats.org/officeDocument/2006/math" xmlns:v="urn:schemas-microsoft-com:vml" xmlns:wp14="http://schemas.microsoft.com/office/word/2010/wordprocessingDrawing" xmlns:wp="http://schemas.openxmlformats.org/drawingml/2006/wordprocessingDrawing" xmlns:w10="urn:schemas-microsoft-com:office:word" xmlns:w="http://schemas.openxmlformats.org/wordprocessingml/2006/main" xmlns:w14="http://schemas.microsoft.com/office/word/2010/wordml" xmlns:w15="http://schemas.microsoft.com/office/word/2012/wordml" xmlns:w16cid="http://schemas.microsoft.com/office/word/2016/wordml/cid" xmlns:w16se="http://schemas.microsoft.com/office/word/2015/wordml/symex" xmlns:wpg="http://schemas.microsoft.com/office/word/2010/wordprocessingGroup" xmlns:wpi="http://schemas.microsoft.com/office/word/2010/wordprocessingInk" xmlns:wne="http://schemas.microsoft.com/office/word/2006/wordml" xmlns:wps="http://schemas.microsoft.com/office/word/2010/wordprocessingShape" mc:Ignorable="w14 w15 w16se w16cid wp14">
   <w:body>
     <w:p>
       <w:pPr>
@@ -10,7 +10,7 @@
         <w:t>201</w:t>
       </w:r>
       <w:r>
-        <w:t>8</w:t>
+        <w:t>9</w:t>
       </w:r>
       <w:r>
         <w:t xml:space="preserve"> PAGE XML Format for Page Content</w:t>
@@ -258,13 +258,100 @@
           <w:sz w:val="18"/>
         </w:rPr>
       </w:pPr>
+      <w:r>
+        <w:rPr>
+          <w:rFonts w:ascii="Consolas" w:hAnsi="Consolas" w:cs="Consolas"/>
+          <w:sz w:val="18"/>
+        </w:rPr>
+        <w:t>&lt;?xml version="1.0" encoding="UTF-8"?&gt;</w:t>
+      </w:r>
+    </w:p>
+    <w:p>
+      <w:pPr>
+        <w:rPr>
+          <w:rFonts w:ascii="Consolas" w:hAnsi="Consolas" w:cs="Consolas"/>
+          <w:sz w:val="18"/>
+        </w:rPr>
+      </w:pPr>
+      <w:r>
+        <w:rPr>
+          <w:rFonts w:ascii="Consolas" w:hAnsi="Consolas" w:cs="Consolas"/>
+          <w:sz w:val="18"/>
+        </w:rPr>
+        <w:t>&lt;</w:t>
+      </w:r>
+      <w:proofErr w:type="spellStart"/>
+      <w:r>
+        <w:rPr>
+          <w:rFonts w:ascii="Consolas" w:hAnsi="Consolas" w:cs="Consolas"/>
+          <w:b/>
+          <w:sz w:val="18"/>
+        </w:rPr>
+        <w:t>PcGts</w:t>
+      </w:r>
+      <w:proofErr w:type="spellEnd"/>
+      <w:r>
+        <w:rPr>
+          <w:rFonts w:ascii="Consolas" w:hAnsi="Consolas" w:cs="Consolas"/>
+          <w:sz w:val="18"/>
+        </w:rPr>
+        <w:t xml:space="preserve"> xmlns="http://schema.primaresearch.org/PAGE/gts/pagecontent/201</w:t>
+      </w:r>
+      <w:r>
+        <w:rPr>
+          <w:rFonts w:ascii="Consolas" w:hAnsi="Consolas" w:cs="Consolas"/>
+          <w:sz w:val="18"/>
+        </w:rPr>
+        <w:t>9</w:t>
+      </w:r>
+      <w:r>
+        <w:rPr>
+          <w:rFonts w:ascii="Consolas" w:hAnsi="Consolas" w:cs="Consolas"/>
+          <w:sz w:val="18"/>
+        </w:rPr>
+        <w:t xml:space="preserve">-07-15" </w:t>
+      </w:r>
+    </w:p>
+    <w:p>
+      <w:pPr>
+        <w:ind w:firstLine="720"/>
+        <w:rPr>
+          <w:rFonts w:ascii="Consolas" w:hAnsi="Consolas" w:cs="Consolas"/>
+          <w:sz w:val="18"/>
+        </w:rPr>
+      </w:pPr>
+      <w:proofErr w:type="spellStart"/>
+      <w:r>
+        <w:rPr>
+          <w:rFonts w:ascii="Consolas" w:hAnsi="Consolas" w:cs="Consolas"/>
+          <w:sz w:val="18"/>
+        </w:rPr>
+        <w:t>xmlns:xsi</w:t>
+      </w:r>
+      <w:proofErr w:type="spellEnd"/>
+      <w:r>
+        <w:rPr>
+          <w:rFonts w:ascii="Consolas" w:hAnsi="Consolas" w:cs="Consolas"/>
+          <w:sz w:val="18"/>
+        </w:rPr>
+        <w:t xml:space="preserve">="http://www.w3.org/2001/XMLSchema-instance" </w:t>
+      </w:r>
+    </w:p>
+    <w:p>
+      <w:pPr>
+        <w:ind w:firstLine="720"/>
+        <w:rPr>
+          <w:rFonts w:ascii="Consolas" w:hAnsi="Consolas" w:cs="Consolas"/>
+          <w:sz w:val="18"/>
+        </w:rPr>
+      </w:pPr>
       <w:proofErr w:type="gramStart"/>
       <w:r>
         <w:rPr>
           <w:rFonts w:ascii="Consolas" w:hAnsi="Consolas" w:cs="Consolas"/>
           <w:sz w:val="18"/>
         </w:rPr>
-        <w:t>&lt;?xml</w:t>
+        <w:t>xsi:schemaLocation</w:t>
       </w:r>
       <w:proofErr w:type="gramEnd"/>
       <w:r>
@@ -272,53 +359,21 @@
           <w:rFonts w:ascii="Consolas" w:hAnsi="Consolas" w:cs="Consolas"/>
           <w:sz w:val="18"/>
         </w:rPr>
-        <w:t xml:space="preserve"> version="1.0" encoding="UTF-8"?&gt;</w:t>
-      </w:r>
-    </w:p>
-    <w:p>
-      <w:pPr>
-        <w:rPr>
-          <w:rFonts w:ascii="Consolas" w:hAnsi="Consolas" w:cs="Consolas"/>
-          <w:sz w:val="18"/>
-        </w:rPr>
-      </w:pPr>
-      <w:r>
-        <w:rPr>
-          <w:rFonts w:ascii="Consolas" w:hAnsi="Consolas" w:cs="Consolas"/>
-          <w:sz w:val="18"/>
-        </w:rPr>
-        <w:t>&lt;</w:t>
-      </w:r>
-      <w:proofErr w:type="spellStart"/>
-      <w:r>
-        <w:rPr>
-          <w:rFonts w:ascii="Consolas" w:hAnsi="Consolas" w:cs="Consolas"/>
-          <w:b/>
-          <w:sz w:val="18"/>
-        </w:rPr>
-        <w:t>PcGts</w:t>
-      </w:r>
-      <w:proofErr w:type="spellEnd"/>
-      <w:r>
-        <w:rPr>
-          <w:rFonts w:ascii="Consolas" w:hAnsi="Consolas" w:cs="Consolas"/>
-          <w:sz w:val="18"/>
-        </w:rPr>
-        <w:t xml:space="preserve"> xmlns="http://schema.primaresearch.org/PAGE/gts/pagecontent/201</w:t>
-      </w:r>
-      <w:r>
-        <w:rPr>
-          <w:rFonts w:ascii="Consolas" w:hAnsi="Consolas" w:cs="Consolas"/>
-          <w:sz w:val="18"/>
-        </w:rPr>
-        <w:t>8</w:t>
-      </w:r>
-      <w:r>
-        <w:rPr>
-          <w:rFonts w:ascii="Consolas" w:hAnsi="Consolas" w:cs="Consolas"/>
-          <w:sz w:val="18"/>
-        </w:rPr>
-        <w:t xml:space="preserve">-07-15" </w:t>
+        <w:t>="http://schema.primaresearch.org/PAGE/gts/pagecontent/201</w:t>
+      </w:r>
+      <w:r>
+        <w:rPr>
+          <w:rFonts w:ascii="Consolas" w:hAnsi="Consolas" w:cs="Consolas"/>
+          <w:sz w:val="18"/>
+        </w:rPr>
+        <w:t>9</w:t>
+      </w:r>
+      <w:r>
+        <w:rPr>
+          <w:rFonts w:ascii="Consolas" w:hAnsi="Consolas" w:cs="Consolas"/>
+          <w:sz w:val="18"/>
+        </w:rPr>
+        <w:t xml:space="preserve">-07-15 </w:t>
       </w:r>
     </w:p>
     <w:p>
@@ -329,61 +384,6 @@
           <w:sz w:val="18"/>
         </w:rPr>
       </w:pPr>
-      <w:proofErr w:type="spellStart"/>
-      <w:r>
-        <w:rPr>
-          <w:rFonts w:ascii="Consolas" w:hAnsi="Consolas" w:cs="Consolas"/>
-          <w:sz w:val="18"/>
-        </w:rPr>
-        <w:t>xmlns:xsi</w:t>
-      </w:r>
-      <w:proofErr w:type="spellEnd"/>
-      <w:r>
-        <w:rPr>
-          <w:rFonts w:ascii="Consolas" w:hAnsi="Consolas" w:cs="Consolas"/>
-          <w:sz w:val="18"/>
-        </w:rPr>
-        <w:t xml:space="preserve">="http://www.w3.org/2001/XMLSchema-instance" </w:t>
-      </w:r>
-    </w:p>
-    <w:p>
-      <w:pPr>
-        <w:ind w:firstLine="720"/>
-        <w:rPr>
-          <w:rFonts w:ascii="Consolas" w:hAnsi="Consolas" w:cs="Consolas"/>
-          <w:sz w:val="18"/>
-        </w:rPr>
-      </w:pPr>
-      <w:r>
-        <w:rPr>
-          <w:rFonts w:ascii="Consolas" w:hAnsi="Consolas" w:cs="Consolas"/>
-          <w:sz w:val="18"/>
-        </w:rPr>
-        <w:t>xsi:schemaLocation="http://schema.primaresearch.org/PAGE/gts/pagecontent/201</w:t>
-      </w:r>
-      <w:r>
-        <w:rPr>
-          <w:rFonts w:ascii="Consolas" w:hAnsi="Consolas" w:cs="Consolas"/>
-          <w:sz w:val="18"/>
-        </w:rPr>
-        <w:t>8</w:t>
-      </w:r>
-      <w:r>
-        <w:rPr>
-          <w:rFonts w:ascii="Consolas" w:hAnsi="Consolas" w:cs="Consolas"/>
-          <w:sz w:val="18"/>
-        </w:rPr>
-        <w:t xml:space="preserve">-07-15 </w:t>
-      </w:r>
-    </w:p>
-    <w:p>
-      <w:pPr>
-        <w:ind w:firstLine="720"/>
-        <w:rPr>
-          <w:rFonts w:ascii="Consolas" w:hAnsi="Consolas" w:cs="Consolas"/>
-          <w:sz w:val="18"/>
-        </w:rPr>
-      </w:pPr>
       <w:r>
         <w:rPr>
           <w:rFonts w:ascii="Consolas" w:hAnsi="Consolas" w:cs="Consolas"/>
@@ -396,7 +396,7 @@
           <w:rFonts w:ascii="Consolas" w:hAnsi="Consolas" w:cs="Consolas"/>
           <w:sz w:val="18"/>
         </w:rPr>
-        <w:t>8</w:t>
+        <w:t>9</w:t>
       </w:r>
       <w:bookmarkStart w:id="0" w:name="_GoBack"/>
       <w:bookmarkEnd w:id="0"/>
@@ -1110,12 +1110,10 @@
         <w:t xml:space="preserve">, </w:t>
       </w:r>
       <w:proofErr w:type="spellStart"/>
-      <w:proofErr w:type="gramStart"/>
       <w:r>
         <w:t>UnknownRegion</w:t>
       </w:r>
       <w:proofErr w:type="spellEnd"/>
-      <w:proofErr w:type="gramEnd"/>
       <w:r>
         <w:t>.</w:t>
       </w:r>
@@ -1266,23 +1264,7 @@
           <w:rFonts w:ascii="Consolas" w:hAnsi="Consolas" w:cs="Consolas"/>
           <w:sz w:val="18"/>
         </w:rPr>
-        <w:t xml:space="preserve"> points="25</w:t>
-      </w:r>
-      <w:proofErr w:type="gramStart"/>
-      <w:r>
-        <w:rPr>
-          <w:rFonts w:ascii="Consolas" w:hAnsi="Consolas" w:cs="Consolas"/>
-          <w:sz w:val="18"/>
-        </w:rPr>
-        <w:t>,30</w:t>
-      </w:r>
-      <w:proofErr w:type="gramEnd"/>
-      <w:r>
-        <w:rPr>
-          <w:rFonts w:ascii="Consolas" w:hAnsi="Consolas" w:cs="Consolas"/>
-          <w:sz w:val="18"/>
-        </w:rPr>
-        <w:t xml:space="preserve"> 25,55 235,55 235,30"/&gt;</w:t>
+        <w:t xml:space="preserve"> points="25,30 25,55 235,55 235,30"/&gt;</w:t>
       </w:r>
     </w:p>
     <w:p>
@@ -1343,23 +1325,7 @@
           <w:rFonts w:ascii="Consolas" w:hAnsi="Consolas" w:cs="Consolas"/>
           <w:sz w:val="18"/>
         </w:rPr>
-        <w:t>&lt;Unicode&gt;</w:t>
-      </w:r>
-      <w:proofErr w:type="gramStart"/>
-      <w:r>
-        <w:rPr>
-          <w:rFonts w:ascii="Consolas" w:hAnsi="Consolas" w:cs="Consolas"/>
-          <w:sz w:val="18"/>
-        </w:rPr>
-        <w:t>The</w:t>
-      </w:r>
-      <w:proofErr w:type="gramEnd"/>
-      <w:r>
-        <w:rPr>
-          <w:rFonts w:ascii="Consolas" w:hAnsi="Consolas" w:cs="Consolas"/>
-          <w:sz w:val="18"/>
-        </w:rPr>
-        <w:t xml:space="preserve"> PAGE Format&lt;/Unicode&gt;</w:t>
+        <w:t>&lt;Unicode&gt;The PAGE Format&lt;/Unicode&gt;</w:t>
       </w:r>
     </w:p>
     <w:p>
@@ -1517,23 +1483,7 @@
           <w:rFonts w:ascii="Consolas" w:hAnsi="Consolas" w:cs="Consolas"/>
           <w:sz w:val="18"/>
         </w:rPr>
-        <w:t xml:space="preserve"> points="25</w:t>
-      </w:r>
-      <w:proofErr w:type="gramStart"/>
-      <w:r>
-        <w:rPr>
-          <w:rFonts w:ascii="Consolas" w:hAnsi="Consolas" w:cs="Consolas"/>
-          <w:sz w:val="18"/>
-        </w:rPr>
-        <w:t>,60</w:t>
-      </w:r>
-      <w:proofErr w:type="gramEnd"/>
-      <w:r>
-        <w:rPr>
-          <w:rFonts w:ascii="Consolas" w:hAnsi="Consolas" w:cs="Consolas"/>
-          <w:sz w:val="18"/>
-        </w:rPr>
-        <w:t xml:space="preserve"> 25,300 400,300 400,60"/&gt;</w:t>
+        <w:t xml:space="preserve"> points="25,60 25,300 400,300 400,60"/&gt;</w:t>
       </w:r>
     </w:p>
     <w:p>
@@ -1994,23 +1944,7 @@
           <w:rFonts w:ascii="Consolas" w:hAnsi="Consolas" w:cs="Consolas"/>
           <w:sz w:val="18"/>
         </w:rPr>
-        <w:t xml:space="preserve"> points="430</w:t>
-      </w:r>
-      <w:proofErr w:type="gramStart"/>
-      <w:r>
-        <w:rPr>
-          <w:rFonts w:ascii="Consolas" w:hAnsi="Consolas" w:cs="Consolas"/>
-          <w:sz w:val="18"/>
-        </w:rPr>
-        <w:t>,60</w:t>
-      </w:r>
-      <w:proofErr w:type="gramEnd"/>
-      <w:r>
-        <w:rPr>
-          <w:rFonts w:ascii="Consolas" w:hAnsi="Consolas" w:cs="Consolas"/>
-          <w:sz w:val="18"/>
-        </w:rPr>
-        <w:t xml:space="preserve"> 430,450 765,450 765,60"/&gt;</w:t>
+        <w:t xml:space="preserve"> points="430,60 430,450 765,450 765,60"/&gt;</w:t>
       </w:r>
     </w:p>
     <w:p>
@@ -3658,12 +3592,10 @@
         <w:t xml:space="preserve">. Each text line is defined by </w:t>
       </w:r>
       <w:proofErr w:type="spellStart"/>
-      <w:proofErr w:type="gramStart"/>
       <w:r>
         <w:t>it’s</w:t>
       </w:r>
       <w:proofErr w:type="spellEnd"/>
-      <w:proofErr w:type="gramEnd"/>
       <w:r>
         <w:t xml:space="preserve"> bounding polygon, optional attributes, and the text content. The text content can be stored simultaneously in the text region and in the text line objects of a text region. If you choose one over the other or fill both depends on the use case. </w:t>
       </w:r>
@@ -3803,23 +3735,7 @@
           <w:rFonts w:ascii="Consolas" w:hAnsi="Consolas" w:cs="Consolas"/>
           <w:sz w:val="18"/>
         </w:rPr>
-        <w:t xml:space="preserve"> points="25</w:t>
-      </w:r>
-      <w:proofErr w:type="gramStart"/>
-      <w:r>
-        <w:rPr>
-          <w:rFonts w:ascii="Consolas" w:hAnsi="Consolas" w:cs="Consolas"/>
-          <w:sz w:val="18"/>
-        </w:rPr>
-        <w:t>,30</w:t>
-      </w:r>
-      <w:proofErr w:type="gramEnd"/>
-      <w:r>
-        <w:rPr>
-          <w:rFonts w:ascii="Consolas" w:hAnsi="Consolas" w:cs="Consolas"/>
-          <w:sz w:val="18"/>
-        </w:rPr>
-        <w:t xml:space="preserve"> 25,55 235,55 235,30"/&gt;</w:t>
+        <w:t xml:space="preserve"> points="25,30 25,55 235,55 235,30"/&gt;</w:t>
       </w:r>
     </w:p>
     <w:p>
@@ -4003,7 +3919,7 @@
 </file>
 
 <file path=word/styles.xml><?xml version="1.0" encoding="utf-8"?>
-<w:styles xmlns:mc="http://schemas.openxmlformats.org/markup-compatibility/2006" xmlns:r="http://schemas.openxmlformats.org/officeDocument/2006/relationships" xmlns:w="http://schemas.openxmlformats.org/wordprocessingml/2006/main" xmlns:w14="http://schemas.microsoft.com/office/word/2010/wordml" xmlns:w15="http://schemas.microsoft.com/office/word/2012/wordml" xmlns:w16se="http://schemas.microsoft.com/office/word/2015/wordml/symex" mc:Ignorable="w14 w15 w16se">
+<w:styles xmlns:mc="http://schemas.openxmlformats.org/markup-compatibility/2006" xmlns:r="http://schemas.openxmlformats.org/officeDocument/2006/relationships" xmlns:w="http://schemas.openxmlformats.org/wordprocessingml/2006/main" xmlns:w14="http://schemas.microsoft.com/office/word/2010/wordml" xmlns:w15="http://schemas.microsoft.com/office/word/2012/wordml" xmlns:w16cid="http://schemas.microsoft.com/office/word/2016/wordml/cid" xmlns:w16se="http://schemas.microsoft.com/office/word/2015/wordml/symex" mc:Ignorable="w14 w15 w16se w16cid">
   <w:docDefaults>
     <w:rPrDefault>
       <w:rPr>
@@ -4019,7 +3935,7 @@
       </w:pPr>
     </w:pPrDefault>
   </w:docDefaults>
-  <w:latentStyles w:defLockedState="0" w:defUIPriority="99" w:defSemiHidden="0" w:defUnhideWhenUsed="0" w:defQFormat="0" w:count="371">
+  <w:latentStyles w:defLockedState="0" w:defUIPriority="99" w:defSemiHidden="0" w:defUnhideWhenUsed="0" w:defQFormat="0" w:count="375">
     <w:lsdException w:name="Normal" w:uiPriority="0" w:qFormat="1"/>
     <w:lsdException w:name="heading 1" w:uiPriority="9" w:qFormat="1"/>
     <w:lsdException w:name="heading 2" w:semiHidden="1" w:uiPriority="9" w:unhideWhenUsed="1" w:qFormat="1"/>
@@ -4125,7 +4041,6 @@
     <w:lsdException w:name="HTML Sample" w:semiHidden="1" w:unhideWhenUsed="1"/>
     <w:lsdException w:name="HTML Typewriter" w:semiHidden="1" w:unhideWhenUsed="1"/>
     <w:lsdException w:name="HTML Variable" w:semiHidden="1" w:unhideWhenUsed="1"/>
-    <w:lsdException w:name="Normal Table" w:semiHidden="1" w:unhideWhenUsed="1"/>
     <w:lsdException w:name="annotation subject" w:semiHidden="1" w:unhideWhenUsed="1"/>
     <w:lsdException w:name="No List" w:semiHidden="1" w:unhideWhenUsed="1"/>
     <w:lsdException w:name="Outline List 1" w:semiHidden="1" w:unhideWhenUsed="1"/>
@@ -4169,10 +4084,8 @@
     <w:lsdException w:name="Table Elegant" w:semiHidden="1" w:unhideWhenUsed="1"/>
     <w:lsdException w:name="Table Professional" w:semiHidden="1" w:unhideWhenUsed="1"/>
     <w:lsdException w:name="Table Subtle 1" w:semiHidden="1" w:unhideWhenUsed="1"/>
-    <w:lsdException w:name="Table Subtle 2" w:semiHidden="1" w:unhideWhenUsed="1"/>
     <w:lsdException w:name="Table Web 1" w:semiHidden="1" w:unhideWhenUsed="1"/>
     <w:lsdException w:name="Table Web 2" w:semiHidden="1" w:unhideWhenUsed="1"/>
-    <w:lsdException w:name="Table Web 3" w:semiHidden="1" w:unhideWhenUsed="1"/>
     <w:lsdException w:name="Balloon Text" w:semiHidden="1" w:unhideWhenUsed="1"/>
     <w:lsdException w:name="Table Grid" w:uiPriority="39"/>
     <w:lsdException w:name="Table Theme" w:semiHidden="1" w:unhideWhenUsed="1"/>
@@ -4391,6 +4304,10 @@
     <w:lsdException w:name="List Table 5 Dark Accent 6" w:uiPriority="50"/>
     <w:lsdException w:name="List Table 6 Colorful Accent 6" w:uiPriority="51"/>
     <w:lsdException w:name="List Table 7 Colorful Accent 6" w:uiPriority="52"/>
+    <w:lsdException w:name="Mention" w:semiHidden="1" w:unhideWhenUsed="1"/>
+    <w:lsdException w:name="Smart Hyperlink" w:semiHidden="1" w:unhideWhenUsed="1"/>
+    <w:lsdException w:name="Hashtag" w:semiHidden="1" w:unhideWhenUsed="1"/>
+    <w:lsdException w:name="Unresolved Mention" w:semiHidden="1" w:unhideWhenUsed="1"/>
   </w:latentStyles>
   <w:style w:type="paragraph" w:default="1" w:styleId="Normal">
     <w:name w:val="Normal"/>
